--- a/测试/测试用例文档/奖励模块测试用例.docx
+++ b/测试/测试用例文档/奖励模块测试用例.docx
@@ -17,7 +17,7 @@
         <w:drawing>
           <wp:inline distT="0" distB="0" distL="114300" distR="114300">
             <wp:extent cx="2705735" cy="3178175"/>
-            <wp:effectExtent l="0" t="0" r="6985" b="6985"/>
+            <wp:effectExtent l="0" t="0" r="18415" b="3175"/>
             <wp:docPr id="1" name="图片 1" descr="申请兑换奖励"/>
             <wp:cNvGraphicFramePr>
               <a:graphicFrameLocks xmlns:a="http://schemas.openxmlformats.org/drawingml/2006/main" noChangeAspect="1"/>
@@ -60,7 +60,7 @@
         <w:drawing>
           <wp:inline distT="0" distB="0" distL="114300" distR="114300">
             <wp:extent cx="2548255" cy="3187700"/>
-            <wp:effectExtent l="0" t="0" r="12065" b="12700"/>
+            <wp:effectExtent l="0" t="0" r="4445" b="12700"/>
             <wp:docPr id="2" name="图片 2" descr="计算所需积分"/>
             <wp:cNvGraphicFramePr>
               <a:graphicFrameLocks xmlns:a="http://schemas.openxmlformats.org/drawingml/2006/main" noChangeAspect="1"/>
@@ -111,7 +111,9 @@
         </w:tblBorders>
         <w:tblLayout w:type="autofit"/>
         <w:tblCellMar>
+          <w:top w:w="0" w:type="dxa"/>
           <w:left w:w="108" w:type="dxa"/>
+          <w:bottom w:w="0" w:type="dxa"/>
           <w:right w:w="108" w:type="dxa"/>
         </w:tblCellMar>
       </w:tblPr>
@@ -133,7 +135,9 @@
             <w:insideV w:val="single" w:color="auto" w:sz="4" w:space="0"/>
           </w:tblBorders>
           <w:tblCellMar>
+            <w:top w:w="0" w:type="dxa"/>
             <w:left w:w="108" w:type="dxa"/>
+            <w:bottom w:w="0" w:type="dxa"/>
             <w:right w:w="108" w:type="dxa"/>
           </w:tblCellMar>
         </w:tblPrEx>
@@ -259,7 +263,9 @@
             <w:insideV w:val="single" w:color="auto" w:sz="4" w:space="0"/>
           </w:tblBorders>
           <w:tblCellMar>
+            <w:top w:w="0" w:type="dxa"/>
             <w:left w:w="108" w:type="dxa"/>
+            <w:bottom w:w="0" w:type="dxa"/>
             <w:right w:w="108" w:type="dxa"/>
           </w:tblCellMar>
         </w:tblPrEx>
@@ -370,11 +376,19 @@
           <w:p>
             <w:pPr>
               <w:rPr>
-                <w:rFonts w:hint="eastAsia" w:eastAsiaTheme="minorEastAsia"/>
-                <w:vertAlign w:val="baseline"/>
-                <w:lang w:eastAsia="zh-CN"/>
-              </w:rPr>
-            </w:pPr>
+                <w:rFonts w:hint="default" w:eastAsiaTheme="minorEastAsia"/>
+                <w:vertAlign w:val="baseline"/>
+                <w:lang w:val="en-US" w:eastAsia="zh-CN"/>
+              </w:rPr>
+            </w:pPr>
+            <w:r>
+              <w:rPr>
+                <w:rFonts w:hint="eastAsia"/>
+                <w:vertAlign w:val="baseline"/>
+                <w:lang w:val="en-US" w:eastAsia="zh-CN"/>
+              </w:rPr>
+              <w:t>函数返回true，数据库成功插入，用户积分扣除</w:t>
+            </w:r>
           </w:p>
         </w:tc>
         <w:tc>
@@ -384,11 +398,19 @@
           <w:p>
             <w:pPr>
               <w:rPr>
-                <w:rFonts w:hint="eastAsia" w:eastAsiaTheme="minorEastAsia"/>
-                <w:vertAlign w:val="baseline"/>
-                <w:lang w:eastAsia="zh-CN"/>
-              </w:rPr>
-            </w:pPr>
+                <w:rFonts w:hint="default" w:eastAsiaTheme="minorEastAsia"/>
+                <w:vertAlign w:val="baseline"/>
+                <w:lang w:val="en-US" w:eastAsia="zh-CN"/>
+              </w:rPr>
+            </w:pPr>
+            <w:r>
+              <w:rPr>
+                <w:rFonts w:hint="eastAsia"/>
+                <w:vertAlign w:val="baseline"/>
+                <w:lang w:val="en-US" w:eastAsia="zh-CN"/>
+              </w:rPr>
+              <w:t>结果正确</w:t>
+            </w:r>
           </w:p>
         </w:tc>
       </w:tr>
@@ -403,7 +425,9 @@
             <w:insideV w:val="single" w:color="auto" w:sz="4" w:space="0"/>
           </w:tblBorders>
           <w:tblCellMar>
+            <w:top w:w="0" w:type="dxa"/>
             <w:left w:w="108" w:type="dxa"/>
+            <w:bottom w:w="0" w:type="dxa"/>
             <w:right w:w="108" w:type="dxa"/>
           </w:tblCellMar>
         </w:tblPrEx>
@@ -472,25 +496,41 @@
           <w:p>
             <w:pPr>
               <w:rPr>
+                <w:rFonts w:hint="default" w:eastAsiaTheme="minorEastAsia"/>
+                <w:vertAlign w:val="baseline"/>
+                <w:lang w:val="en-US" w:eastAsia="zh-CN"/>
+              </w:rPr>
+            </w:pPr>
+            <w:r>
+              <w:rPr>
+                <w:rFonts w:hint="eastAsia"/>
+                <w:vertAlign w:val="baseline"/>
+                <w:lang w:val="en-US" w:eastAsia="zh-CN"/>
+              </w:rPr>
+              <w:t>失败返回false</w:t>
+            </w:r>
+          </w:p>
+        </w:tc>
+        <w:tc>
+          <w:tcPr>
+            <w:tcW w:w="1705" w:type="dxa"/>
+          </w:tcPr>
+          <w:p>
+            <w:pPr>
+              <w:rPr>
                 <w:rFonts w:hint="eastAsia" w:eastAsiaTheme="minorEastAsia"/>
                 <w:vertAlign w:val="baseline"/>
                 <w:lang w:eastAsia="zh-CN"/>
               </w:rPr>
             </w:pPr>
-          </w:p>
-        </w:tc>
-        <w:tc>
-          <w:tcPr>
-            <w:tcW w:w="1705" w:type="dxa"/>
-          </w:tcPr>
-          <w:p>
-            <w:pPr>
-              <w:rPr>
-                <w:rFonts w:hint="eastAsia" w:eastAsiaTheme="minorEastAsia"/>
-                <w:vertAlign w:val="baseline"/>
-                <w:lang w:eastAsia="zh-CN"/>
-              </w:rPr>
-            </w:pPr>
+            <w:r>
+              <w:rPr>
+                <w:rFonts w:hint="eastAsia"/>
+                <w:vertAlign w:val="baseline"/>
+                <w:lang w:val="en-US" w:eastAsia="zh-CN"/>
+              </w:rPr>
+              <w:t>结果正确</w:t>
+            </w:r>
           </w:p>
         </w:tc>
       </w:tr>
@@ -499,6 +539,15 @@
       <w:pPr>
         <w:rPr>
           <w:rFonts w:hint="eastAsia" w:eastAsiaTheme="minorEastAsia"/>
+          <w:lang w:eastAsia="zh-CN"/>
+        </w:rPr>
+      </w:pPr>
+    </w:p>
+    <w:p/>
+    <w:p>
+      <w:pPr>
+        <w:rPr>
+          <w:rFonts w:hint="eastAsia"/>
           <w:lang w:eastAsia="zh-CN"/>
         </w:rPr>
       </w:pPr>
